--- a/Assignment/Assessment Planning.docx
+++ b/Assignment/Assessment Planning.docx
@@ -79,6 +79,90 @@
       </w:pPr>
       <w:r>
         <w:t>Each time a letter occurs a square is added to the bar chart.</w:t>
+      </w:r>
+    </w:p>
+    <w:p>
+      <w:pPr>
+        <w:pStyle w:val="ListParagraph"/>
+        <w:numPr>
+          <w:ilvl w:val="0"/>
+          <w:numId w:val="1"/>
+        </w:numPr>
+        <w:rPr>
+          <w:color w:val="FF0000"/>
+        </w:rPr>
+      </w:pPr>
+      <w:r>
+        <w:rPr>
+          <w:color w:val="FF0000"/>
+        </w:rPr>
+        <w:t xml:space="preserve">NEED EXCEPTIONAL USE OF OBJECT ORIENTATED </w:t>
+      </w:r>
+      <w:r>
+        <w:rPr>
+          <w:color w:val="FF0000"/>
+        </w:rPr>
+        <w:t xml:space="preserve">DESIGN </w:t>
+      </w:r>
+    </w:p>
+    <w:p>
+      <w:pPr>
+        <w:pStyle w:val="ListParagraph"/>
+        <w:numPr>
+          <w:ilvl w:val="0"/>
+          <w:numId w:val="1"/>
+        </w:numPr>
+        <w:rPr>
+          <w:color w:val="FF0000"/>
+        </w:rPr>
+      </w:pPr>
+      <w:r>
+        <w:rPr>
+          <w:color w:val="FF0000"/>
+        </w:rPr>
+        <w:t xml:space="preserve">MORE IMAGINATIVE </w:t>
+      </w:r>
+      <w:r>
+        <w:rPr>
+          <w:color w:val="FF0000"/>
+        </w:rPr>
+        <w:t>ANALYSIS</w:t>
+      </w:r>
+    </w:p>
+    <w:p>
+      <w:pPr>
+        <w:pStyle w:val="ListParagraph"/>
+        <w:numPr>
+          <w:ilvl w:val="0"/>
+          <w:numId w:val="1"/>
+        </w:numPr>
+        <w:rPr>
+          <w:color w:val="FF0000"/>
+        </w:rPr>
+      </w:pPr>
+      <w:r>
+        <w:rPr>
+          <w:color w:val="FF0000"/>
+        </w:rPr>
+        <w:t>PROFESSIONAL LEVEL OF DESIGN AND TESTING DOCUMENTATION</w:t>
+      </w:r>
+    </w:p>
+    <w:p>
+      <w:pPr>
+        <w:pStyle w:val="ListParagraph"/>
+        <w:numPr>
+          <w:ilvl w:val="0"/>
+          <w:numId w:val="1"/>
+        </w:numPr>
+        <w:rPr>
+          <w:color w:val="FF0000"/>
+        </w:rPr>
+      </w:pPr>
+      <w:r>
+        <w:rPr>
+          <w:color w:val="FF0000"/>
+        </w:rPr>
+        <w:t xml:space="preserve">RICH USER INTERFACE </w:t>
       </w:r>
     </w:p>
     <w:p/>
@@ -155,6 +239,75 @@
             <w:r>
               <w:t>Calculate all frequencies</w:t>
             </w:r>
+          </w:p>
+          <w:p>
+            <w:r>
+              <w:t>-Display frequencies in a table</w:t>
+            </w:r>
+            <w:r>
+              <w:t xml:space="preserve"> </w:t>
+            </w:r>
+          </w:p>
+        </w:tc>
+      </w:tr>
+    </w:tbl>
+    <w:tbl>
+      <w:tblPr>
+        <w:tblStyle w:val="TableGrid"/>
+        <w:tblpPr w:leftFromText="180" w:rightFromText="180" w:vertAnchor="text" w:horzAnchor="page" w:tblpX="6541" w:tblpY="-2219"/>
+        <w:tblW w:w="0" w:type="auto"/>
+        <w:tblLook w:val="04A0" w:firstRow="1" w:lastRow="0" w:firstColumn="1" w:lastColumn="0" w:noHBand="0" w:noVBand="1"/>
+      </w:tblPr>
+      <w:tblGrid>
+        <w:gridCol w:w="2394"/>
+      </w:tblGrid>
+      <w:tr>
+        <w:trPr>
+          <w:trHeight w:val="261"/>
+        </w:trPr>
+        <w:tc>
+          <w:tcPr>
+            <w:tcW w:w="2394" w:type="dxa"/>
+          </w:tcPr>
+          <w:p>
+            <w:pPr>
+              <w:pStyle w:val="ListParagraph"/>
+              <w:ind w:left="0"/>
+            </w:pPr>
+            <w:r>
+              <w:t>Menu Page</w:t>
+            </w:r>
+          </w:p>
+        </w:tc>
+      </w:tr>
+      <w:tr>
+        <w:trPr>
+          <w:trHeight w:val="261"/>
+        </w:trPr>
+        <w:tc>
+          <w:tcPr>
+            <w:tcW w:w="2394" w:type="dxa"/>
+          </w:tcPr>
+          <w:p>
+            <w:pPr>
+              <w:pStyle w:val="ListParagraph"/>
+              <w:ind w:left="0"/>
+            </w:pPr>
+            <w:r>
+              <w:t>Scanner</w:t>
+            </w:r>
+          </w:p>
+        </w:tc>
+      </w:tr>
+      <w:tr>
+        <w:trPr>
+          <w:trHeight w:val="512"/>
+        </w:trPr>
+        <w:tc>
+          <w:tcPr>
+            <w:tcW w:w="2394" w:type="dxa"/>
+          </w:tcPr>
+          <w:p>
             <w:r>
               <w:t xml:space="preserve"> </w:t>
             </w:r>
@@ -315,8 +468,6 @@
             <w:r>
               <w:t>-Read in the string</w:t>
             </w:r>
-            <w:bookmarkStart w:id="0" w:name="_GoBack"/>
-            <w:bookmarkEnd w:id="0"/>
           </w:p>
         </w:tc>
       </w:tr>
@@ -325,6 +476,293 @@
       <w:pPr>
         <w:pStyle w:val="ListParagraph"/>
         <w:ind w:left="1080"/>
+      </w:pPr>
+    </w:p>
+    <w:p>
+      <w:pPr>
+        <w:pStyle w:val="ListParagraph"/>
+        <w:ind w:left="1080"/>
+      </w:pPr>
+    </w:p>
+    <w:p>
+      <w:r>
+        <w:t xml:space="preserve">Menu page </w:t>
+      </w:r>
+      <w:r>
+        <w:t>(Text dri</w:t>
+      </w:r>
+      <w:r>
+        <w:t>ven menu)</w:t>
+      </w:r>
+      <w:r>
+        <w:t xml:space="preserve"> </w:t>
+      </w:r>
+    </w:p>
+    <w:p>
+      <w:pPr>
+        <w:pStyle w:val="ListParagraph"/>
+        <w:numPr>
+          <w:ilvl w:val="0"/>
+          <w:numId w:val="5"/>
+        </w:numPr>
+      </w:pPr>
+      <w:r>
+        <w:t>Demo mode</w:t>
+      </w:r>
+    </w:p>
+    <w:p>
+      <w:pPr>
+        <w:pStyle w:val="ListParagraph"/>
+        <w:numPr>
+          <w:ilvl w:val="0"/>
+          <w:numId w:val="5"/>
+        </w:numPr>
+      </w:pPr>
+      <w:r>
+        <w:t xml:space="preserve">File input </w:t>
+      </w:r>
+    </w:p>
+    <w:p>
+      <w:pPr>
+        <w:pStyle w:val="ListParagraph"/>
+        <w:numPr>
+          <w:ilvl w:val="0"/>
+          <w:numId w:val="5"/>
+        </w:numPr>
+      </w:pPr>
+      <w:r>
+        <w:t xml:space="preserve">Keyboard input </w:t>
+      </w:r>
+    </w:p>
+    <w:p>
+      <w:r>
+        <w:t xml:space="preserve">Text Analysis </w:t>
+      </w:r>
+    </w:p>
+    <w:p>
+      <w:pPr>
+        <w:pStyle w:val="ListParagraph"/>
+        <w:numPr>
+          <w:ilvl w:val="0"/>
+          <w:numId w:val="6"/>
+        </w:numPr>
+      </w:pPr>
+      <w:r>
+        <w:t xml:space="preserve">Character count </w:t>
+      </w:r>
+      <w:r>
+        <w:t>(Special character and space count)</w:t>
+      </w:r>
+      <w:r>
+        <w:t xml:space="preserve"> = </w:t>
+      </w:r>
+      <w:r>
+        <w:rPr>
+          <w:color w:val="FF0000"/>
+        </w:rPr>
+        <w:t>DONE</w:t>
+      </w:r>
+    </w:p>
+    <w:p>
+      <w:pPr>
+        <w:pStyle w:val="ListParagraph"/>
+        <w:numPr>
+          <w:ilvl w:val="0"/>
+          <w:numId w:val="6"/>
+        </w:numPr>
+      </w:pPr>
+      <w:r>
+        <w:t xml:space="preserve">Relative </w:t>
+      </w:r>
+      <w:proofErr w:type="gramStart"/>
+      <w:r>
+        <w:t xml:space="preserve">Frequencies </w:t>
+      </w:r>
+      <w:r>
+        <w:t xml:space="preserve"> </w:t>
+      </w:r>
+      <w:r>
+        <w:t>=</w:t>
+      </w:r>
+      <w:proofErr w:type="gramEnd"/>
+      <w:r>
+        <w:t xml:space="preserve"> frequency / total characters </w:t>
+      </w:r>
+    </w:p>
+    <w:p>
+      <w:pPr>
+        <w:pStyle w:val="ListParagraph"/>
+        <w:numPr>
+          <w:ilvl w:val="0"/>
+          <w:numId w:val="6"/>
+        </w:numPr>
+      </w:pPr>
+      <w:r>
+        <w:t>Word Frequencies</w:t>
+      </w:r>
+    </w:p>
+    <w:p>
+      <w:pPr>
+        <w:pStyle w:val="ListParagraph"/>
+        <w:numPr>
+          <w:ilvl w:val="0"/>
+          <w:numId w:val="6"/>
+        </w:numPr>
+      </w:pPr>
+      <w:r>
+        <w:t xml:space="preserve">Comparison to character counts from English </w:t>
+      </w:r>
+      <w:r>
+        <w:t xml:space="preserve">/ French / Spanish </w:t>
+      </w:r>
+    </w:p>
+    <w:p>
+      <w:pPr>
+        <w:pStyle w:val="ListParagraph"/>
+        <w:numPr>
+          <w:ilvl w:val="0"/>
+          <w:numId w:val="6"/>
+        </w:numPr>
+      </w:pPr>
+      <w:r>
+        <w:t xml:space="preserve">Parts of speech </w:t>
+      </w:r>
+    </w:p>
+    <w:p>
+      <w:r>
+        <w:t xml:space="preserve">Documentation </w:t>
+      </w:r>
+    </w:p>
+    <w:p>
+      <w:pPr>
+        <w:pStyle w:val="ListParagraph"/>
+        <w:numPr>
+          <w:ilvl w:val="0"/>
+          <w:numId w:val="7"/>
+        </w:numPr>
+      </w:pPr>
+      <w:r>
+        <w:t>Class Diagrams</w:t>
+      </w:r>
+    </w:p>
+    <w:p>
+      <w:pPr>
+        <w:pStyle w:val="ListParagraph"/>
+        <w:numPr>
+          <w:ilvl w:val="0"/>
+          <w:numId w:val="7"/>
+        </w:numPr>
+      </w:pPr>
+      <w:r>
+        <w:lastRenderedPageBreak/>
+        <w:t xml:space="preserve">Pseudocode for methods </w:t>
+      </w:r>
+    </w:p>
+    <w:p>
+      <w:pPr>
+        <w:pStyle w:val="ListParagraph"/>
+        <w:numPr>
+          <w:ilvl w:val="0"/>
+          <w:numId w:val="7"/>
+        </w:numPr>
+      </w:pPr>
+      <w:r>
+        <w:t xml:space="preserve">Testing of each individual method </w:t>
+      </w:r>
+    </w:p>
+    <w:p>
+      <w:pPr>
+        <w:pStyle w:val="ListParagraph"/>
+        <w:numPr>
+          <w:ilvl w:val="0"/>
+          <w:numId w:val="7"/>
+        </w:numPr>
+      </w:pPr>
+      <w:r>
+        <w:t>Testing of whole system as a whole</w:t>
+      </w:r>
+    </w:p>
+    <w:p>
+      <w:r>
+        <w:t xml:space="preserve">UI </w:t>
+      </w:r>
+    </w:p>
+    <w:p>
+      <w:pPr>
+        <w:pStyle w:val="ListParagraph"/>
+        <w:numPr>
+          <w:ilvl w:val="0"/>
+          <w:numId w:val="8"/>
+        </w:numPr>
+      </w:pPr>
+      <w:r>
+        <w:t xml:space="preserve">Bar Chart </w:t>
+      </w:r>
+    </w:p>
+    <w:p>
+      <w:pPr>
+        <w:pStyle w:val="ListParagraph"/>
+        <w:numPr>
+          <w:ilvl w:val="0"/>
+          <w:numId w:val="8"/>
+        </w:numPr>
+      </w:pPr>
+      <w:r>
+        <w:t>Scatter Graph</w:t>
+      </w:r>
+    </w:p>
+    <w:p>
+      <w:pPr>
+        <w:pStyle w:val="ListParagraph"/>
+        <w:numPr>
+          <w:ilvl w:val="0"/>
+          <w:numId w:val="8"/>
+        </w:numPr>
+      </w:pPr>
+      <w:r>
+        <w:t xml:space="preserve">Menu Structure </w:t>
+      </w:r>
+    </w:p>
+    <w:p>
+      <w:pPr>
+        <w:pStyle w:val="ListParagraph"/>
+        <w:numPr>
+          <w:ilvl w:val="0"/>
+          <w:numId w:val="8"/>
+        </w:numPr>
+      </w:pPr>
+      <w:r>
+        <w:t>Check for input errors</w:t>
+      </w:r>
+    </w:p>
+    <w:p/>
+    <w:p>
+      <w:r>
+        <w:t xml:space="preserve">Input class </w:t>
+      </w:r>
+    </w:p>
+    <w:p>
+      <w:r>
+        <w:t xml:space="preserve">Keyboard input </w:t>
+      </w:r>
+    </w:p>
+    <w:p>
+      <w:r>
+        <w:t xml:space="preserve">Demo </w:t>
+      </w:r>
+    </w:p>
+    <w:p>
+      <w:r>
+        <w:t xml:space="preserve">File input </w:t>
+      </w:r>
+      <w:bookmarkStart w:id="0" w:name="_GoBack"/>
+      <w:bookmarkEnd w:id="0"/>
+    </w:p>
+    <w:p>
+      <w:pPr>
+        <w:tabs>
+          <w:tab w:val="left" w:pos="6684"/>
+        </w:tabs>
       </w:pPr>
     </w:p>
     <w:sectPr>
@@ -340,6 +778,232 @@
 <file path=word/numbering.xml><?xml version="1.0" encoding="utf-8"?>
 <w:numbering xmlns:wpc="http://schemas.microsoft.com/office/word/2010/wordprocessingCanvas" xmlns:cx="http://schemas.microsoft.com/office/drawing/2014/chartex" xmlns:cx1="http://schemas.microsoft.com/office/drawing/2015/9/8/chartex" xmlns:cx2="http://schemas.microsoft.com/office/drawing/2015/10/21/chartex" xmlns:cx3="http://schemas.microsoft.com/office/drawing/2016/5/9/chartex" xmlns:cx4="http://schemas.microsoft.com/office/drawing/2016/5/10/chartex" xmlns:cx5="http://schemas.microsoft.com/office/drawing/2016/5/11/chartex" xmlns:cx6="http://schemas.microsoft.com/office/drawing/2016/5/12/chartex" xmlns:cx7="http://schemas.microsoft.com/office/drawing/2016/5/13/chartex" xmlns:cx8="http://schemas.microsoft.com/office/drawing/2016/5/14/chartex" xmlns:mc="http://schemas.openxmlformats.org/markup-compatibility/2006" xmlns:aink="http://schemas.microsoft.com/office/drawing/2016/ink" xmlns:am3d="http://schemas.microsoft.com/office/drawing/2017/model3d" xmlns:o="urn:schemas-microsoft-com:office:office" xmlns:r="http://schemas.openxmlformats.org/officeDocument/2006/relationships" xmlns:m="http://schemas.openxmlformats.org/officeDocument/2006/math" xmlns:v="urn:schemas-microsoft-com:vml" xmlns:wp14="http://schemas.microsoft.com/office/word/2010/wordprocessingDrawing" xmlns:wp="http://schemas.openxmlformats.org/drawingml/2006/wordprocessingDrawing" xmlns:w10="urn:schemas-microsoft-com:office:word" xmlns:w="http://schemas.openxmlformats.org/wordprocessingml/2006/main" xmlns:w14="http://schemas.microsoft.com/office/word/2010/wordml" xmlns:w15="http://schemas.microsoft.com/office/word/2012/wordml" xmlns:w16cid="http://schemas.microsoft.com/office/word/2016/wordml/cid" xmlns:w16se="http://schemas.microsoft.com/office/word/2015/wordml/symex" xmlns:wpg="http://schemas.microsoft.com/office/word/2010/wordprocessingGroup" xmlns:wpi="http://schemas.microsoft.com/office/word/2010/wordprocessingInk" xmlns:wne="http://schemas.microsoft.com/office/word/2006/wordml" xmlns:wps="http://schemas.microsoft.com/office/word/2010/wordprocessingShape" mc:Ignorable="w14 w15 w16se w16cid wp14">
   <w:abstractNum w:abstractNumId="0" w15:restartNumberingAfterBreak="0">
+    <w:nsid w:val="03841901"/>
+    <w:multiLevelType w:val="hybridMultilevel"/>
+    <w:tmpl w:val="06E84BE0"/>
+    <w:lvl w:ilvl="0" w:tplc="08090001">
+      <w:start w:val="1"/>
+      <w:numFmt w:val="bullet"/>
+      <w:lvlText w:val=""/>
+      <w:lvlJc w:val="left"/>
+      <w:pPr>
+        <w:ind w:left="720" w:hanging="360"/>
+      </w:pPr>
+      <w:rPr>
+        <w:rFonts w:ascii="Symbol" w:hAnsi="Symbol" w:hint="default"/>
+      </w:rPr>
+    </w:lvl>
+    <w:lvl w:ilvl="1" w:tplc="08090003" w:tentative="1">
+      <w:start w:val="1"/>
+      <w:numFmt w:val="bullet"/>
+      <w:lvlText w:val="o"/>
+      <w:lvlJc w:val="left"/>
+      <w:pPr>
+        <w:ind w:left="1440" w:hanging="360"/>
+      </w:pPr>
+      <w:rPr>
+        <w:rFonts w:ascii="Courier New" w:hAnsi="Courier New" w:cs="Courier New" w:hint="default"/>
+      </w:rPr>
+    </w:lvl>
+    <w:lvl w:ilvl="2" w:tplc="08090005" w:tentative="1">
+      <w:start w:val="1"/>
+      <w:numFmt w:val="bullet"/>
+      <w:lvlText w:val=""/>
+      <w:lvlJc w:val="left"/>
+      <w:pPr>
+        <w:ind w:left="2160" w:hanging="360"/>
+      </w:pPr>
+      <w:rPr>
+        <w:rFonts w:ascii="Wingdings" w:hAnsi="Wingdings" w:hint="default"/>
+      </w:rPr>
+    </w:lvl>
+    <w:lvl w:ilvl="3" w:tplc="08090001" w:tentative="1">
+      <w:start w:val="1"/>
+      <w:numFmt w:val="bullet"/>
+      <w:lvlText w:val=""/>
+      <w:lvlJc w:val="left"/>
+      <w:pPr>
+        <w:ind w:left="2880" w:hanging="360"/>
+      </w:pPr>
+      <w:rPr>
+        <w:rFonts w:ascii="Symbol" w:hAnsi="Symbol" w:hint="default"/>
+      </w:rPr>
+    </w:lvl>
+    <w:lvl w:ilvl="4" w:tplc="08090003" w:tentative="1">
+      <w:start w:val="1"/>
+      <w:numFmt w:val="bullet"/>
+      <w:lvlText w:val="o"/>
+      <w:lvlJc w:val="left"/>
+      <w:pPr>
+        <w:ind w:left="3600" w:hanging="360"/>
+      </w:pPr>
+      <w:rPr>
+        <w:rFonts w:ascii="Courier New" w:hAnsi="Courier New" w:cs="Courier New" w:hint="default"/>
+      </w:rPr>
+    </w:lvl>
+    <w:lvl w:ilvl="5" w:tplc="08090005" w:tentative="1">
+      <w:start w:val="1"/>
+      <w:numFmt w:val="bullet"/>
+      <w:lvlText w:val=""/>
+      <w:lvlJc w:val="left"/>
+      <w:pPr>
+        <w:ind w:left="4320" w:hanging="360"/>
+      </w:pPr>
+      <w:rPr>
+        <w:rFonts w:ascii="Wingdings" w:hAnsi="Wingdings" w:hint="default"/>
+      </w:rPr>
+    </w:lvl>
+    <w:lvl w:ilvl="6" w:tplc="08090001" w:tentative="1">
+      <w:start w:val="1"/>
+      <w:numFmt w:val="bullet"/>
+      <w:lvlText w:val=""/>
+      <w:lvlJc w:val="left"/>
+      <w:pPr>
+        <w:ind w:left="5040" w:hanging="360"/>
+      </w:pPr>
+      <w:rPr>
+        <w:rFonts w:ascii="Symbol" w:hAnsi="Symbol" w:hint="default"/>
+      </w:rPr>
+    </w:lvl>
+    <w:lvl w:ilvl="7" w:tplc="08090003" w:tentative="1">
+      <w:start w:val="1"/>
+      <w:numFmt w:val="bullet"/>
+      <w:lvlText w:val="o"/>
+      <w:lvlJc w:val="left"/>
+      <w:pPr>
+        <w:ind w:left="5760" w:hanging="360"/>
+      </w:pPr>
+      <w:rPr>
+        <w:rFonts w:ascii="Courier New" w:hAnsi="Courier New" w:cs="Courier New" w:hint="default"/>
+      </w:rPr>
+    </w:lvl>
+    <w:lvl w:ilvl="8" w:tplc="08090005" w:tentative="1">
+      <w:start w:val="1"/>
+      <w:numFmt w:val="bullet"/>
+      <w:lvlText w:val=""/>
+      <w:lvlJc w:val="left"/>
+      <w:pPr>
+        <w:ind w:left="6480" w:hanging="360"/>
+      </w:pPr>
+      <w:rPr>
+        <w:rFonts w:ascii="Wingdings" w:hAnsi="Wingdings" w:hint="default"/>
+      </w:rPr>
+    </w:lvl>
+  </w:abstractNum>
+  <w:abstractNum w:abstractNumId="1" w15:restartNumberingAfterBreak="0">
+    <w:nsid w:val="12EB7B7F"/>
+    <w:multiLevelType w:val="hybridMultilevel"/>
+    <w:tmpl w:val="1A8A6C3E"/>
+    <w:lvl w:ilvl="0" w:tplc="08090001">
+      <w:start w:val="1"/>
+      <w:numFmt w:val="bullet"/>
+      <w:lvlText w:val=""/>
+      <w:lvlJc w:val="left"/>
+      <w:pPr>
+        <w:ind w:left="720" w:hanging="360"/>
+      </w:pPr>
+      <w:rPr>
+        <w:rFonts w:ascii="Symbol" w:hAnsi="Symbol" w:hint="default"/>
+      </w:rPr>
+    </w:lvl>
+    <w:lvl w:ilvl="1" w:tplc="08090003" w:tentative="1">
+      <w:start w:val="1"/>
+      <w:numFmt w:val="bullet"/>
+      <w:lvlText w:val="o"/>
+      <w:lvlJc w:val="left"/>
+      <w:pPr>
+        <w:ind w:left="1440" w:hanging="360"/>
+      </w:pPr>
+      <w:rPr>
+        <w:rFonts w:ascii="Courier New" w:hAnsi="Courier New" w:cs="Courier New" w:hint="default"/>
+      </w:rPr>
+    </w:lvl>
+    <w:lvl w:ilvl="2" w:tplc="08090005" w:tentative="1">
+      <w:start w:val="1"/>
+      <w:numFmt w:val="bullet"/>
+      <w:lvlText w:val=""/>
+      <w:lvlJc w:val="left"/>
+      <w:pPr>
+        <w:ind w:left="2160" w:hanging="360"/>
+      </w:pPr>
+      <w:rPr>
+        <w:rFonts w:ascii="Wingdings" w:hAnsi="Wingdings" w:hint="default"/>
+      </w:rPr>
+    </w:lvl>
+    <w:lvl w:ilvl="3" w:tplc="08090001" w:tentative="1">
+      <w:start w:val="1"/>
+      <w:numFmt w:val="bullet"/>
+      <w:lvlText w:val=""/>
+      <w:lvlJc w:val="left"/>
+      <w:pPr>
+        <w:ind w:left="2880" w:hanging="360"/>
+      </w:pPr>
+      <w:rPr>
+        <w:rFonts w:ascii="Symbol" w:hAnsi="Symbol" w:hint="default"/>
+      </w:rPr>
+    </w:lvl>
+    <w:lvl w:ilvl="4" w:tplc="08090003" w:tentative="1">
+      <w:start w:val="1"/>
+      <w:numFmt w:val="bullet"/>
+      <w:lvlText w:val="o"/>
+      <w:lvlJc w:val="left"/>
+      <w:pPr>
+        <w:ind w:left="3600" w:hanging="360"/>
+      </w:pPr>
+      <w:rPr>
+        <w:rFonts w:ascii="Courier New" w:hAnsi="Courier New" w:cs="Courier New" w:hint="default"/>
+      </w:rPr>
+    </w:lvl>
+    <w:lvl w:ilvl="5" w:tplc="08090005" w:tentative="1">
+      <w:start w:val="1"/>
+      <w:numFmt w:val="bullet"/>
+      <w:lvlText w:val=""/>
+      <w:lvlJc w:val="left"/>
+      <w:pPr>
+        <w:ind w:left="4320" w:hanging="360"/>
+      </w:pPr>
+      <w:rPr>
+        <w:rFonts w:ascii="Wingdings" w:hAnsi="Wingdings" w:hint="default"/>
+      </w:rPr>
+    </w:lvl>
+    <w:lvl w:ilvl="6" w:tplc="08090001" w:tentative="1">
+      <w:start w:val="1"/>
+      <w:numFmt w:val="bullet"/>
+      <w:lvlText w:val=""/>
+      <w:lvlJc w:val="left"/>
+      <w:pPr>
+        <w:ind w:left="5040" w:hanging="360"/>
+      </w:pPr>
+      <w:rPr>
+        <w:rFonts w:ascii="Symbol" w:hAnsi="Symbol" w:hint="default"/>
+      </w:rPr>
+    </w:lvl>
+    <w:lvl w:ilvl="7" w:tplc="08090003" w:tentative="1">
+      <w:start w:val="1"/>
+      <w:numFmt w:val="bullet"/>
+      <w:lvlText w:val="o"/>
+      <w:lvlJc w:val="left"/>
+      <w:pPr>
+        <w:ind w:left="5760" w:hanging="360"/>
+      </w:pPr>
+      <w:rPr>
+        <w:rFonts w:ascii="Courier New" w:hAnsi="Courier New" w:cs="Courier New" w:hint="default"/>
+      </w:rPr>
+    </w:lvl>
+    <w:lvl w:ilvl="8" w:tplc="08090005" w:tentative="1">
+      <w:start w:val="1"/>
+      <w:numFmt w:val="bullet"/>
+      <w:lvlText w:val=""/>
+      <w:lvlJc w:val="left"/>
+      <w:pPr>
+        <w:ind w:left="6480" w:hanging="360"/>
+      </w:pPr>
+      <w:rPr>
+        <w:rFonts w:ascii="Wingdings" w:hAnsi="Wingdings" w:hint="default"/>
+      </w:rPr>
+    </w:lvl>
+  </w:abstractNum>
+  <w:abstractNum w:abstractNumId="2" w15:restartNumberingAfterBreak="0">
     <w:nsid w:val="2066134B"/>
     <w:multiLevelType w:val="hybridMultilevel"/>
     <w:tmpl w:val="0C5A5018"/>
@@ -451,7 +1115,120 @@
       </w:rPr>
     </w:lvl>
   </w:abstractNum>
-  <w:abstractNum w:abstractNumId="1" w15:restartNumberingAfterBreak="0">
+  <w:abstractNum w:abstractNumId="3" w15:restartNumberingAfterBreak="0">
+    <w:nsid w:val="20773C3A"/>
+    <w:multiLevelType w:val="hybridMultilevel"/>
+    <w:tmpl w:val="783AC5D6"/>
+    <w:lvl w:ilvl="0" w:tplc="08090001">
+      <w:start w:val="1"/>
+      <w:numFmt w:val="bullet"/>
+      <w:lvlText w:val=""/>
+      <w:lvlJc w:val="left"/>
+      <w:pPr>
+        <w:ind w:left="720" w:hanging="360"/>
+      </w:pPr>
+      <w:rPr>
+        <w:rFonts w:ascii="Symbol" w:hAnsi="Symbol" w:hint="default"/>
+      </w:rPr>
+    </w:lvl>
+    <w:lvl w:ilvl="1" w:tplc="08090003" w:tentative="1">
+      <w:start w:val="1"/>
+      <w:numFmt w:val="bullet"/>
+      <w:lvlText w:val="o"/>
+      <w:lvlJc w:val="left"/>
+      <w:pPr>
+        <w:ind w:left="1440" w:hanging="360"/>
+      </w:pPr>
+      <w:rPr>
+        <w:rFonts w:ascii="Courier New" w:hAnsi="Courier New" w:cs="Courier New" w:hint="default"/>
+      </w:rPr>
+    </w:lvl>
+    <w:lvl w:ilvl="2" w:tplc="08090005" w:tentative="1">
+      <w:start w:val="1"/>
+      <w:numFmt w:val="bullet"/>
+      <w:lvlText w:val=""/>
+      <w:lvlJc w:val="left"/>
+      <w:pPr>
+        <w:ind w:left="2160" w:hanging="360"/>
+      </w:pPr>
+      <w:rPr>
+        <w:rFonts w:ascii="Wingdings" w:hAnsi="Wingdings" w:hint="default"/>
+      </w:rPr>
+    </w:lvl>
+    <w:lvl w:ilvl="3" w:tplc="08090001" w:tentative="1">
+      <w:start w:val="1"/>
+      <w:numFmt w:val="bullet"/>
+      <w:lvlText w:val=""/>
+      <w:lvlJc w:val="left"/>
+      <w:pPr>
+        <w:ind w:left="2880" w:hanging="360"/>
+      </w:pPr>
+      <w:rPr>
+        <w:rFonts w:ascii="Symbol" w:hAnsi="Symbol" w:hint="default"/>
+      </w:rPr>
+    </w:lvl>
+    <w:lvl w:ilvl="4" w:tplc="08090003" w:tentative="1">
+      <w:start w:val="1"/>
+      <w:numFmt w:val="bullet"/>
+      <w:lvlText w:val="o"/>
+      <w:lvlJc w:val="left"/>
+      <w:pPr>
+        <w:ind w:left="3600" w:hanging="360"/>
+      </w:pPr>
+      <w:rPr>
+        <w:rFonts w:ascii="Courier New" w:hAnsi="Courier New" w:cs="Courier New" w:hint="default"/>
+      </w:rPr>
+    </w:lvl>
+    <w:lvl w:ilvl="5" w:tplc="08090005" w:tentative="1">
+      <w:start w:val="1"/>
+      <w:numFmt w:val="bullet"/>
+      <w:lvlText w:val=""/>
+      <w:lvlJc w:val="left"/>
+      <w:pPr>
+        <w:ind w:left="4320" w:hanging="360"/>
+      </w:pPr>
+      <w:rPr>
+        <w:rFonts w:ascii="Wingdings" w:hAnsi="Wingdings" w:hint="default"/>
+      </w:rPr>
+    </w:lvl>
+    <w:lvl w:ilvl="6" w:tplc="08090001" w:tentative="1">
+      <w:start w:val="1"/>
+      <w:numFmt w:val="bullet"/>
+      <w:lvlText w:val=""/>
+      <w:lvlJc w:val="left"/>
+      <w:pPr>
+        <w:ind w:left="5040" w:hanging="360"/>
+      </w:pPr>
+      <w:rPr>
+        <w:rFonts w:ascii="Symbol" w:hAnsi="Symbol" w:hint="default"/>
+      </w:rPr>
+    </w:lvl>
+    <w:lvl w:ilvl="7" w:tplc="08090003" w:tentative="1">
+      <w:start w:val="1"/>
+      <w:numFmt w:val="bullet"/>
+      <w:lvlText w:val="o"/>
+      <w:lvlJc w:val="left"/>
+      <w:pPr>
+        <w:ind w:left="5760" w:hanging="360"/>
+      </w:pPr>
+      <w:rPr>
+        <w:rFonts w:ascii="Courier New" w:hAnsi="Courier New" w:cs="Courier New" w:hint="default"/>
+      </w:rPr>
+    </w:lvl>
+    <w:lvl w:ilvl="8" w:tplc="08090005" w:tentative="1">
+      <w:start w:val="1"/>
+      <w:numFmt w:val="bullet"/>
+      <w:lvlText w:val=""/>
+      <w:lvlJc w:val="left"/>
+      <w:pPr>
+        <w:ind w:left="6480" w:hanging="360"/>
+      </w:pPr>
+      <w:rPr>
+        <w:rFonts w:ascii="Wingdings" w:hAnsi="Wingdings" w:hint="default"/>
+      </w:rPr>
+    </w:lvl>
+  </w:abstractNum>
+  <w:abstractNum w:abstractNumId="4" w15:restartNumberingAfterBreak="0">
     <w:nsid w:val="3E0050A8"/>
     <w:multiLevelType w:val="hybridMultilevel"/>
     <w:tmpl w:val="7D5E096E"/>
@@ -564,7 +1341,7 @@
       </w:rPr>
     </w:lvl>
   </w:abstractNum>
-  <w:abstractNum w:abstractNumId="2" w15:restartNumberingAfterBreak="0">
+  <w:abstractNum w:abstractNumId="5" w15:restartNumberingAfterBreak="0">
     <w:nsid w:val="501C0DBE"/>
     <w:multiLevelType w:val="hybridMultilevel"/>
     <w:tmpl w:val="9886E2BC"/>
@@ -677,7 +1454,7 @@
       </w:rPr>
     </w:lvl>
   </w:abstractNum>
-  <w:abstractNum w:abstractNumId="3" w15:restartNumberingAfterBreak="0">
+  <w:abstractNum w:abstractNumId="6" w15:restartNumberingAfterBreak="0">
     <w:nsid w:val="553A6045"/>
     <w:multiLevelType w:val="hybridMultilevel"/>
     <w:tmpl w:val="6614668E"/>
@@ -766,17 +1543,142 @@
       </w:pPr>
     </w:lvl>
   </w:abstractNum>
+  <w:abstractNum w:abstractNumId="7" w15:restartNumberingAfterBreak="0">
+    <w:nsid w:val="67A73494"/>
+    <w:multiLevelType w:val="hybridMultilevel"/>
+    <w:tmpl w:val="BA62E194"/>
+    <w:lvl w:ilvl="0" w:tplc="08090001">
+      <w:start w:val="1"/>
+      <w:numFmt w:val="bullet"/>
+      <w:lvlText w:val=""/>
+      <w:lvlJc w:val="left"/>
+      <w:pPr>
+        <w:ind w:left="720" w:hanging="360"/>
+      </w:pPr>
+      <w:rPr>
+        <w:rFonts w:ascii="Symbol" w:hAnsi="Symbol" w:hint="default"/>
+      </w:rPr>
+    </w:lvl>
+    <w:lvl w:ilvl="1" w:tplc="08090003" w:tentative="1">
+      <w:start w:val="1"/>
+      <w:numFmt w:val="bullet"/>
+      <w:lvlText w:val="o"/>
+      <w:lvlJc w:val="left"/>
+      <w:pPr>
+        <w:ind w:left="1440" w:hanging="360"/>
+      </w:pPr>
+      <w:rPr>
+        <w:rFonts w:ascii="Courier New" w:hAnsi="Courier New" w:cs="Courier New" w:hint="default"/>
+      </w:rPr>
+    </w:lvl>
+    <w:lvl w:ilvl="2" w:tplc="08090005" w:tentative="1">
+      <w:start w:val="1"/>
+      <w:numFmt w:val="bullet"/>
+      <w:lvlText w:val=""/>
+      <w:lvlJc w:val="left"/>
+      <w:pPr>
+        <w:ind w:left="2160" w:hanging="360"/>
+      </w:pPr>
+      <w:rPr>
+        <w:rFonts w:ascii="Wingdings" w:hAnsi="Wingdings" w:hint="default"/>
+      </w:rPr>
+    </w:lvl>
+    <w:lvl w:ilvl="3" w:tplc="08090001" w:tentative="1">
+      <w:start w:val="1"/>
+      <w:numFmt w:val="bullet"/>
+      <w:lvlText w:val=""/>
+      <w:lvlJc w:val="left"/>
+      <w:pPr>
+        <w:ind w:left="2880" w:hanging="360"/>
+      </w:pPr>
+      <w:rPr>
+        <w:rFonts w:ascii="Symbol" w:hAnsi="Symbol" w:hint="default"/>
+      </w:rPr>
+    </w:lvl>
+    <w:lvl w:ilvl="4" w:tplc="08090003" w:tentative="1">
+      <w:start w:val="1"/>
+      <w:numFmt w:val="bullet"/>
+      <w:lvlText w:val="o"/>
+      <w:lvlJc w:val="left"/>
+      <w:pPr>
+        <w:ind w:left="3600" w:hanging="360"/>
+      </w:pPr>
+      <w:rPr>
+        <w:rFonts w:ascii="Courier New" w:hAnsi="Courier New" w:cs="Courier New" w:hint="default"/>
+      </w:rPr>
+    </w:lvl>
+    <w:lvl w:ilvl="5" w:tplc="08090005" w:tentative="1">
+      <w:start w:val="1"/>
+      <w:numFmt w:val="bullet"/>
+      <w:lvlText w:val=""/>
+      <w:lvlJc w:val="left"/>
+      <w:pPr>
+        <w:ind w:left="4320" w:hanging="360"/>
+      </w:pPr>
+      <w:rPr>
+        <w:rFonts w:ascii="Wingdings" w:hAnsi="Wingdings" w:hint="default"/>
+      </w:rPr>
+    </w:lvl>
+    <w:lvl w:ilvl="6" w:tplc="08090001" w:tentative="1">
+      <w:start w:val="1"/>
+      <w:numFmt w:val="bullet"/>
+      <w:lvlText w:val=""/>
+      <w:lvlJc w:val="left"/>
+      <w:pPr>
+        <w:ind w:left="5040" w:hanging="360"/>
+      </w:pPr>
+      <w:rPr>
+        <w:rFonts w:ascii="Symbol" w:hAnsi="Symbol" w:hint="default"/>
+      </w:rPr>
+    </w:lvl>
+    <w:lvl w:ilvl="7" w:tplc="08090003" w:tentative="1">
+      <w:start w:val="1"/>
+      <w:numFmt w:val="bullet"/>
+      <w:lvlText w:val="o"/>
+      <w:lvlJc w:val="left"/>
+      <w:pPr>
+        <w:ind w:left="5760" w:hanging="360"/>
+      </w:pPr>
+      <w:rPr>
+        <w:rFonts w:ascii="Courier New" w:hAnsi="Courier New" w:cs="Courier New" w:hint="default"/>
+      </w:rPr>
+    </w:lvl>
+    <w:lvl w:ilvl="8" w:tplc="08090005" w:tentative="1">
+      <w:start w:val="1"/>
+      <w:numFmt w:val="bullet"/>
+      <w:lvlText w:val=""/>
+      <w:lvlJc w:val="left"/>
+      <w:pPr>
+        <w:ind w:left="6480" w:hanging="360"/>
+      </w:pPr>
+      <w:rPr>
+        <w:rFonts w:ascii="Wingdings" w:hAnsi="Wingdings" w:hint="default"/>
+      </w:rPr>
+    </w:lvl>
+  </w:abstractNum>
   <w:num w:numId="1">
-    <w:abstractNumId w:val="3"/>
+    <w:abstractNumId w:val="6"/>
   </w:num>
   <w:num w:numId="2">
+    <w:abstractNumId w:val="5"/>
+  </w:num>
+  <w:num w:numId="3">
+    <w:abstractNumId w:val="4"/>
+  </w:num>
+  <w:num w:numId="4">
     <w:abstractNumId w:val="2"/>
   </w:num>
-  <w:num w:numId="3">
+  <w:num w:numId="5">
     <w:abstractNumId w:val="1"/>
   </w:num>
-  <w:num w:numId="4">
+  <w:num w:numId="6">
+    <w:abstractNumId w:val="7"/>
+  </w:num>
+  <w:num w:numId="7">
     <w:abstractNumId w:val="0"/>
+  </w:num>
+  <w:num w:numId="8">
+    <w:abstractNumId w:val="3"/>
   </w:num>
 </w:numbering>
 </file>
